--- a/Data/Input/Templates/Nonexempt - with Trial Period.docx
+++ b/Data/Input/Templates/Nonexempt - with Trial Period.docx
@@ -79,7 +79,7 @@
                 <w:noProof/>
               </w:rPr>
               <w:drawing>
-                <wp:inline distT="0" distB="0" distL="0" distR="0" wp14:anchorId="05D0F060" wp14:editId="3E6394DC">
+                <wp:inline distT="0" distB="0" distL="0" distR="0" wp14:anchorId="05D0F060" wp14:editId="7D6DC2FE">
                   <wp:extent cx="2731393" cy="998220"/>
                   <wp:effectExtent l="0" t="0" r="0" b="0"/>
                   <wp:docPr id="3" name="Picture 3" descr="Oklahoma Office of Management and Enterprise Services logo."/>
@@ -331,6 +331,14 @@
         </w:rPr>
         <w:t>__Address__</w:t>
       </w:r>
+      <w:r>
+        <w:rPr>
+          <w:rFonts w:cs="Arial"/>
+          <w:sz w:val="20"/>
+          <w:szCs w:val="20"/>
+        </w:rPr>
+        <w:t>,</w:t>
+      </w:r>
     </w:p>
     <w:p>
       <w:pPr>
@@ -374,9 +382,8 @@
     </w:p>
     <w:p>
       <w:pPr>
-        <w:spacing w:after="195" w:line="248" w:lineRule="auto"/>
-        <w:ind w:left="698" w:hanging="10"/>
-        <w:jc w:val="both"/>
+        <w:spacing w:after="0" w:line="248" w:lineRule="auto"/>
+        <w:ind w:left="697" w:hanging="10"/>
         <w:rPr>
           <w:rFonts w:cs="Arial"/>
           <w:sz w:val="20"/>
@@ -389,8 +396,27 @@
           <w:sz w:val="20"/>
           <w:szCs w:val="20"/>
         </w:rPr>
-        <w:t>Dear Mr./Ms. __LastName__,</w:t>
-      </w:r>
+        <w:t>Dear __Name__</w:t>
+      </w:r>
+      <w:r>
+        <w:rPr>
+          <w:rFonts w:cs="Arial"/>
+          <w:sz w:val="20"/>
+          <w:szCs w:val="20"/>
+        </w:rPr>
+        <w:t>,</w:t>
+      </w:r>
+    </w:p>
+    <w:p>
+      <w:pPr>
+        <w:spacing w:after="0" w:line="248" w:lineRule="auto"/>
+        <w:ind w:left="697" w:hanging="10"/>
+        <w:rPr>
+          <w:rFonts w:cs="Arial"/>
+          <w:sz w:val="20"/>
+          <w:szCs w:val="20"/>
+        </w:rPr>
+      </w:pPr>
     </w:p>
     <w:p>
       <w:pPr>
@@ -2380,26 +2406,6 @@
 </file>
 
 <file path=customXml/item1.xml><?xml version="1.0" encoding="utf-8"?>
-<p:properties xmlns:p="http://schemas.microsoft.com/office/2006/metadata/properties" xmlns:xsi="http://www.w3.org/2001/XMLSchema-instance" xmlns:pc="http://schemas.microsoft.com/office/infopath/2007/PartnerControls">
-  <documentManagement>
-    <lcf76f155ced4ddcb4097134ff3c332f xmlns="51e77a70-5e63-4a14-a416-9220e944ae44">
-      <Terms xmlns="http://schemas.microsoft.com/office/infopath/2007/PartnerControls"/>
-    </lcf76f155ced4ddcb4097134ff3c332f>
-    <TaxCatchAll xmlns="dcbff77a-cb40-4734-96d4-b13dc0c46eab" xsi:nil="true"/>
-  </documentManagement>
-</p:properties>
-</file>
-
-<file path=customXml/item2.xml><?xml version="1.0" encoding="utf-8"?>
-<?mso-contentType ?>
-<FormTemplates xmlns="http://schemas.microsoft.com/sharepoint/v3/contenttype/forms">
-  <Display>DocumentLibraryForm</Display>
-  <Edit>DocumentLibraryForm</Edit>
-  <New>DocumentLibraryForm</New>
-</FormTemplates>
-</file>
-
-<file path=customXml/item3.xml><?xml version="1.0" encoding="utf-8"?>
 <ct:contentTypeSchema xmlns:ct="http://schemas.microsoft.com/office/2006/metadata/contentType" xmlns:ma="http://schemas.microsoft.com/office/2006/metadata/properties/metaAttributes" ct:_="" ma:_="" ma:contentTypeName="Document" ma:contentTypeID="0x01010057E877C1168DAB4C922CDB721C362DA1" ma:contentTypeVersion="13" ma:contentTypeDescription="Create a new document." ma:contentTypeScope="" ma:versionID="561f197da9cca2847b268a710b6215eb">
   <xsd:schema xmlns:xsd="http://www.w3.org/2001/XMLSchema" xmlns:xs="http://www.w3.org/2001/XMLSchema" xmlns:p="http://schemas.microsoft.com/office/2006/metadata/properties" xmlns:ns2="51e77a70-5e63-4a14-a416-9220e944ae44" xmlns:ns3="dcbff77a-cb40-4734-96d4-b13dc0c46eab" targetNamespace="http://schemas.microsoft.com/office/2006/metadata/properties" ma:root="true" ma:fieldsID="62900eb426f6d6917a3b6d5e0e9add92" ns2:_="" ns3:_="">
     <xsd:import namespace="51e77a70-5e63-4a14-a416-9220e944ae44"/>
@@ -2622,26 +2628,27 @@
 </ct:contentTypeSchema>
 </file>
 
-<file path=customXml/itemProps1.xml><?xml version="1.0" encoding="utf-8"?>
-<ds:datastoreItem xmlns:ds="http://schemas.openxmlformats.org/officeDocument/2006/customXml" ds:itemID="{82E5CC84-ED05-45AA-AE01-4487D3E40987}">
-  <ds:schemaRefs>
-    <ds:schemaRef ds:uri="http://schemas.microsoft.com/office/2006/metadata/properties"/>
-    <ds:schemaRef ds:uri="http://schemas.microsoft.com/office/infopath/2007/PartnerControls"/>
-    <ds:schemaRef ds:uri="51e77a70-5e63-4a14-a416-9220e944ae44"/>
-    <ds:schemaRef ds:uri="dcbff77a-cb40-4734-96d4-b13dc0c46eab"/>
-  </ds:schemaRefs>
-</ds:datastoreItem>
+<file path=customXml/item2.xml><?xml version="1.0" encoding="utf-8"?>
+<p:properties xmlns:p="http://schemas.microsoft.com/office/2006/metadata/properties" xmlns:xsi="http://www.w3.org/2001/XMLSchema-instance" xmlns:pc="http://schemas.microsoft.com/office/infopath/2007/PartnerControls">
+  <documentManagement>
+    <lcf76f155ced4ddcb4097134ff3c332f xmlns="51e77a70-5e63-4a14-a416-9220e944ae44">
+      <Terms xmlns="http://schemas.microsoft.com/office/infopath/2007/PartnerControls"/>
+    </lcf76f155ced4ddcb4097134ff3c332f>
+    <TaxCatchAll xmlns="dcbff77a-cb40-4734-96d4-b13dc0c46eab" xsi:nil="true"/>
+  </documentManagement>
+</p:properties>
 </file>
 
-<file path=customXml/itemProps2.xml><?xml version="1.0" encoding="utf-8"?>
-<ds:datastoreItem xmlns:ds="http://schemas.openxmlformats.org/officeDocument/2006/customXml" ds:itemID="{62876854-6736-4EF9-A0E9-02B1201A0DE7}">
-  <ds:schemaRefs>
-    <ds:schemaRef ds:uri="http://schemas.microsoft.com/sharepoint/v3/contenttype/forms"/>
-  </ds:schemaRefs>
-</ds:datastoreItem>
+<file path=customXml/item3.xml><?xml version="1.0" encoding="utf-8"?>
+<?mso-contentType ?>
+<FormTemplates xmlns="http://schemas.microsoft.com/sharepoint/v3/contenttype/forms">
+  <Display>DocumentLibraryForm</Display>
+  <Edit>DocumentLibraryForm</Edit>
+  <New>DocumentLibraryForm</New>
+</FormTemplates>
 </file>
 
-<file path=customXml/itemProps3.xml><?xml version="1.0" encoding="utf-8"?>
+<file path=customXml/itemProps1.xml><?xml version="1.0" encoding="utf-8"?>
 <ds:datastoreItem xmlns:ds="http://schemas.openxmlformats.org/officeDocument/2006/customXml" ds:itemID="{9EBE08E1-AAA6-49AA-9D59-04B902AA3486}">
   <ds:schemaRefs>
     <ds:schemaRef ds:uri="http://schemas.microsoft.com/office/2006/metadata/contentType"/>
@@ -2658,4 +2665,23 @@
     <ds:schemaRef ds:uri="http://schemas.microsoft.com/internal/obd"/>
   </ds:schemaRefs>
 </ds:datastoreItem>
+</file>
+
+<file path=customXml/itemProps2.xml><?xml version="1.0" encoding="utf-8"?>
+<ds:datastoreItem xmlns:ds="http://schemas.openxmlformats.org/officeDocument/2006/customXml" ds:itemID="{82E5CC84-ED05-45AA-AE01-4487D3E40987}">
+  <ds:schemaRefs>
+    <ds:schemaRef ds:uri="http://schemas.microsoft.com/office/2006/metadata/properties"/>
+    <ds:schemaRef ds:uri="http://schemas.microsoft.com/office/infopath/2007/PartnerControls"/>
+    <ds:schemaRef ds:uri="51e77a70-5e63-4a14-a416-9220e944ae44"/>
+    <ds:schemaRef ds:uri="dcbff77a-cb40-4734-96d4-b13dc0c46eab"/>
+  </ds:schemaRefs>
+</ds:datastoreItem>
+</file>
+
+<file path=customXml/itemProps3.xml><?xml version="1.0" encoding="utf-8"?>
+<ds:datastoreItem xmlns:ds="http://schemas.openxmlformats.org/officeDocument/2006/customXml" ds:itemID="{62876854-6736-4EF9-A0E9-02B1201A0DE7}">
+  <ds:schemaRefs>
+    <ds:schemaRef ds:uri="http://schemas.microsoft.com/sharepoint/v3/contenttype/forms"/>
+  </ds:schemaRefs>
+</ds:datastoreItem>
 </file>